--- a/Math_Question_Output_KaifSiddiqui.docx
+++ b/Math_Question_Output_KaifSiddiqui.docx
@@ -97,7 +97,7 @@
         <w:rPr>
           <w:rFonts w:ascii="Verdana" w:hAnsi="Verdana"/>
         </w:rPr>
-        <w:t>@option 40 km/h</w:t>
+        <w:t>@option \(40\ \text{km/h}\)</w:t>
       </w:r>
     </w:p>
     <w:p>
@@ -110,7 +110,7 @@
         <w:rPr>
           <w:rFonts w:ascii="Verdana" w:hAnsi="Verdana"/>
         </w:rPr>
-        <w:t>@option 50 km/h</w:t>
+        <w:t>@option \(50\ \text{km/h}\)</w:t>
       </w:r>
     </w:p>
     <w:p>
@@ -123,7 +123,7 @@
         <w:rPr>
           <w:rFonts w:ascii="Verdana" w:hAnsi="Verdana"/>
         </w:rPr>
-        <w:t>@option 60 km/h</w:t>
+        <w:t>@option \(60\ \text{km/h}\)</w:t>
       </w:r>
     </w:p>
     <w:p>
@@ -136,7 +136,7 @@
         <w:rPr>
           <w:rFonts w:ascii="Verdana" w:hAnsi="Verdana"/>
         </w:rPr>
-        <w:t>@option 80 km/h</w:t>
+        <w:t>@option \(80\ \text{km/h}\)</w:t>
       </w:r>
     </w:p>
     <w:p>
@@ -149,7 +149,7 @@
         <w:rPr>
           <w:rFonts w:ascii="Verdana" w:hAnsi="Verdana"/>
         </w:rPr>
-        <w:t>@@option 40 km/h</w:t>
+        <w:t>@@option \(40\ \text{km/h}\)</w:t>
       </w:r>
     </w:p>
     <w:p>
@@ -162,7 +162,59 @@
         <w:rPr>
           <w:rFonts w:ascii="Verdana" w:hAnsi="Verdana"/>
         </w:rPr>
-        <w:t>@explanation Let speed = v km/h. Time taken normally = 120/v hours. Time taken with 10 km/h faster = 120/(v+10) hours. The difference is 36 minutes = 36/60 hours. Solving 120/v − 120/(v+10) = 3/5 gives v = 40 km/h.</w:t>
+        <w:t xml:space="preserve">@explanation Let speed = \(v\ \text{km/h}\).  </w:t>
+      </w:r>
+    </w:p>
+    <w:p>
+      <w:pPr>
+        <w:rPr>
+          <w:rFonts w:ascii="Verdana" w:hAnsi="Verdana"/>
+        </w:rPr>
+      </w:pPr>
+      <w:r>
+        <w:rPr>
+          <w:rFonts w:ascii="Verdana" w:hAnsi="Verdana"/>
+        </w:rPr>
+        <w:t xml:space="preserve">Time taken normally = \(\frac{120}{v}\) hours.  </w:t>
+      </w:r>
+    </w:p>
+    <w:p>
+      <w:pPr>
+        <w:rPr>
+          <w:rFonts w:ascii="Verdana" w:hAnsi="Verdana"/>
+        </w:rPr>
+      </w:pPr>
+      <w:r>
+        <w:rPr>
+          <w:rFonts w:ascii="Verdana" w:hAnsi="Verdana"/>
+        </w:rPr>
+        <w:t xml:space="preserve">Time taken with \(10\ \text{km/h}\) faster = \(\frac{120}{v+10}\) hours.  </w:t>
+      </w:r>
+    </w:p>
+    <w:p>
+      <w:pPr>
+        <w:rPr>
+          <w:rFonts w:ascii="Verdana" w:hAnsi="Verdana"/>
+        </w:rPr>
+      </w:pPr>
+      <w:r>
+        <w:rPr>
+          <w:rFonts w:ascii="Verdana" w:hAnsi="Verdana"/>
+        </w:rPr>
+        <w:t xml:space="preserve">The difference is \(36\ \text{minutes} = \frac{36}{60}\ \text{hours}\).  </w:t>
+      </w:r>
+    </w:p>
+    <w:p>
+      <w:pPr>
+        <w:rPr>
+          <w:rFonts w:ascii="Verdana" w:hAnsi="Verdana"/>
+        </w:rPr>
+      </w:pPr>
+      <w:r>
+        <w:rPr>
+          <w:rFonts w:ascii="Verdana" w:hAnsi="Verdana"/>
+        </w:rPr>
+        <w:t>Solving \(\frac{120}{v} - \frac{120}{v+10} = \frac{3}{5}\) gives \(v = 40\ \text{km/h}\).</w:t>
       </w:r>
     </w:p>
     <w:p>
@@ -234,6 +286,7 @@
         <w:rPr>
           <w:rFonts w:ascii="Verdana" w:hAnsi="Verdana"/>
         </w:rPr>
+        <w:lastRenderedPageBreak/>
         <w:br w:type="page"/>
       </w:r>
     </w:p>
@@ -281,63 +334,7 @@
         <w:rPr>
           <w:rFonts w:ascii="Verdana" w:hAnsi="Verdana"/>
         </w:rPr>
-        <w:t xml:space="preserve">@question </w:t>
-      </w:r>
-      <w:proofErr w:type="gramStart"/>
-      <w:r>
-        <w:rPr>
-          <w:rFonts w:ascii="Verdana" w:hAnsi="Verdana"/>
-        </w:rPr>
-        <w:t>The</w:t>
-      </w:r>
-      <w:proofErr w:type="gramEnd"/>
-      <w:r>
-        <w:rPr>
-          <w:rFonts w:ascii="Verdana" w:hAnsi="Verdana"/>
-        </w:rPr>
-        <w:t xml:space="preserve"> vertices of a triangle are </w:t>
-      </w:r>
-      <w:proofErr w:type="gramStart"/>
-      <w:r>
-        <w:rPr>
-          <w:rFonts w:ascii="Verdana" w:hAnsi="Verdana"/>
-        </w:rPr>
-        <w:t>A(</w:t>
-      </w:r>
-      <w:proofErr w:type="gramEnd"/>
-      <w:r>
-        <w:rPr>
-          <w:rFonts w:ascii="Verdana" w:hAnsi="Verdana"/>
-        </w:rPr>
-        <w:t xml:space="preserve">1, 2), </w:t>
-      </w:r>
-      <w:proofErr w:type="gramStart"/>
-      <w:r>
-        <w:rPr>
-          <w:rFonts w:ascii="Verdana" w:hAnsi="Verdana"/>
-        </w:rPr>
-        <w:t>B(</w:t>
-      </w:r>
-      <w:proofErr w:type="gramEnd"/>
-      <w:r>
-        <w:rPr>
-          <w:rFonts w:ascii="Verdana" w:hAnsi="Verdana"/>
-        </w:rPr>
-        <w:t xml:space="preserve">4, 6), and </w:t>
-      </w:r>
-      <w:proofErr w:type="gramStart"/>
-      <w:r>
-        <w:rPr>
-          <w:rFonts w:ascii="Verdana" w:hAnsi="Verdana"/>
-        </w:rPr>
-        <w:t>C(</w:t>
-      </w:r>
-      <w:proofErr w:type="gramEnd"/>
-      <w:r>
-        <w:rPr>
-          <w:rFonts w:ascii="Verdana" w:hAnsi="Verdana"/>
-        </w:rPr>
-        <w:t>7, 2). Find the radius of the circle passing through these three points.</w:t>
+        <w:t>@question The vertices of a triangle are A(1, 2), B(4, 6), and C(7, 2). Find the radius of the circle passing through these three points.</w:t>
       </w:r>
     </w:p>
     <w:p>
@@ -408,21 +405,7 @@
         <w:rPr>
           <w:rFonts w:ascii="Verdana" w:hAnsi="Verdana"/>
         </w:rPr>
-        <w:t>@option \(\</w:t>
-      </w:r>
-      <w:proofErr w:type="gramStart"/>
-      <w:r>
-        <w:rPr>
-          <w:rFonts w:ascii="Verdana" w:hAnsi="Verdana"/>
-        </w:rPr>
-        <w:t>sqrt{13}\</w:t>
-      </w:r>
-      <w:proofErr w:type="gramEnd"/>
-      <w:r>
-        <w:rPr>
-          <w:rFonts w:ascii="Verdana" w:hAnsi="Verdana"/>
-        </w:rPr>
-        <w:t>)</w:t>
+        <w:t>@option \(\sqrt{13}\)</w:t>
       </w:r>
     </w:p>
     <w:p>
@@ -449,35 +432,7 @@
         <w:rPr>
           <w:rFonts w:ascii="Verdana" w:hAnsi="Verdana"/>
         </w:rPr>
-        <w:t>{5\</w:t>
-      </w:r>
-      <w:proofErr w:type="gramStart"/>
-      <w:r>
-        <w:rPr>
-          <w:rFonts w:ascii="Verdana" w:hAnsi="Verdana"/>
-        </w:rPr>
-        <w:t>sqrt{</w:t>
-      </w:r>
-      <w:proofErr w:type="gramEnd"/>
-      <w:r>
-        <w:rPr>
-          <w:rFonts w:ascii="Verdana" w:hAnsi="Verdana"/>
-        </w:rPr>
-        <w:t>13}}{</w:t>
-      </w:r>
-      <w:proofErr w:type="gramStart"/>
-      <w:r>
-        <w:rPr>
-          <w:rFonts w:ascii="Verdana" w:hAnsi="Verdana"/>
-        </w:rPr>
-        <w:t>2}\</w:t>
-      </w:r>
-      <w:proofErr w:type="gramEnd"/>
-      <w:r>
-        <w:rPr>
-          <w:rFonts w:ascii="Verdana" w:hAnsi="Verdana"/>
-        </w:rPr>
-        <w:t>)</w:t>
+        <w:t>{5\sqrt{13}}{2}\)</w:t>
       </w:r>
     </w:p>
     <w:p>
@@ -506,7 +461,6 @@
         <w:t>@option \(\</w:t>
       </w:r>
       <w:proofErr w:type="spellStart"/>
-      <w:proofErr w:type="gramStart"/>
       <w:r>
         <w:rPr>
           <w:rFonts w:ascii="Verdana" w:hAnsi="Verdana"/>
@@ -518,28 +472,7 @@
         <w:rPr>
           <w:rFonts w:ascii="Verdana" w:hAnsi="Verdana"/>
         </w:rPr>
-        <w:t>{</w:t>
-      </w:r>
-      <w:proofErr w:type="gramEnd"/>
-      <w:r>
-        <w:rPr>
-          <w:rFonts w:ascii="Verdana" w:hAnsi="Verdana"/>
-        </w:rPr>
-        <w:t>13}{</w:t>
-      </w:r>
-      <w:proofErr w:type="gramStart"/>
-      <w:r>
-        <w:rPr>
-          <w:rFonts w:ascii="Verdana" w:hAnsi="Verdana"/>
-        </w:rPr>
-        <w:t>2}\</w:t>
-      </w:r>
-      <w:proofErr w:type="gramEnd"/>
-      <w:r>
-        <w:rPr>
-          <w:rFonts w:ascii="Verdana" w:hAnsi="Verdana"/>
-        </w:rPr>
-        <w:t>)</w:t>
+        <w:t>{13}{2}\)</w:t>
       </w:r>
     </w:p>
     <w:p>
@@ -555,7 +488,6 @@
         <w:t>@@option \(\</w:t>
       </w:r>
       <w:proofErr w:type="spellStart"/>
-      <w:proofErr w:type="gramStart"/>
       <w:r>
         <w:rPr>
           <w:rFonts w:ascii="Verdana" w:hAnsi="Verdana"/>
@@ -567,28 +499,7 @@
         <w:rPr>
           <w:rFonts w:ascii="Verdana" w:hAnsi="Verdana"/>
         </w:rPr>
-        <w:t>{</w:t>
-      </w:r>
-      <w:proofErr w:type="gramEnd"/>
-      <w:r>
-        <w:rPr>
-          <w:rFonts w:ascii="Verdana" w:hAnsi="Verdana"/>
-        </w:rPr>
-        <w:t>25}{</w:t>
-      </w:r>
-      <w:proofErr w:type="gramStart"/>
-      <w:r>
-        <w:rPr>
-          <w:rFonts w:ascii="Verdana" w:hAnsi="Verdana"/>
-        </w:rPr>
-        <w:t>8}\</w:t>
-      </w:r>
-      <w:proofErr w:type="gramEnd"/>
-      <w:r>
-        <w:rPr>
-          <w:rFonts w:ascii="Verdana" w:hAnsi="Verdana"/>
-        </w:rPr>
-        <w:t>)</w:t>
+        <w:t>{25}{8}\)</w:t>
       </w:r>
     </w:p>
     <w:p>
@@ -614,49 +525,7 @@
         <w:rPr>
           <w:rFonts w:ascii="Verdana" w:hAnsi="Verdana"/>
         </w:rPr>
-        <w:t xml:space="preserve">Using distance formula: </w:t>
-      </w:r>
-      <w:proofErr w:type="gramStart"/>
-      <w:r>
-        <w:rPr>
-          <w:rFonts w:ascii="Verdana" w:hAnsi="Verdana"/>
-        </w:rPr>
-        <w:t>\(</w:t>
-      </w:r>
-      <w:proofErr w:type="gramEnd"/>
-      <w:r>
-        <w:rPr>
-          <w:rFonts w:ascii="Verdana" w:hAnsi="Verdana"/>
-        </w:rPr>
-        <w:t>AB=</w:t>
-      </w:r>
-      <w:proofErr w:type="gramStart"/>
-      <w:r>
-        <w:rPr>
-          <w:rFonts w:ascii="Verdana" w:hAnsi="Verdana"/>
-        </w:rPr>
-        <w:t>5,\</w:t>
-      </w:r>
-      <w:proofErr w:type="gramEnd"/>
-      <w:r>
-        <w:rPr>
-          <w:rFonts w:ascii="Verdana" w:hAnsi="Verdana"/>
-        </w:rPr>
-        <w:t xml:space="preserve"> BC=</w:t>
-      </w:r>
-      <w:proofErr w:type="gramStart"/>
-      <w:r>
-        <w:rPr>
-          <w:rFonts w:ascii="Verdana" w:hAnsi="Verdana"/>
-        </w:rPr>
-        <w:t>5,\</w:t>
-      </w:r>
-      <w:proofErr w:type="gramEnd"/>
-      <w:r>
-        <w:rPr>
-          <w:rFonts w:ascii="Verdana" w:hAnsi="Verdana"/>
-        </w:rPr>
-        <w:t xml:space="preserve"> CA=6\). Area \(\Delta=12\). Using circumradius formula \(R=\</w:t>
+        <w:t>Using distance formula: \(AB=5,\ BC=5,\ CA=6\). Area \(\Delta=12\). Using circumradius formula \(R=\</w:t>
       </w:r>
       <w:proofErr w:type="spellStart"/>
       <w:r>
@@ -684,21 +553,7 @@
         <w:rPr>
           <w:rFonts w:ascii="Verdana" w:hAnsi="Verdana"/>
         </w:rPr>
-        <w:t>}{4\</w:t>
-      </w:r>
-      <w:proofErr w:type="gramStart"/>
-      <w:r>
-        <w:rPr>
-          <w:rFonts w:ascii="Verdana" w:hAnsi="Verdana"/>
-        </w:rPr>
-        <w:t>Delta}\</w:t>
-      </w:r>
-      <w:proofErr w:type="gramEnd"/>
-      <w:r>
-        <w:rPr>
-          <w:rFonts w:ascii="Verdana" w:hAnsi="Verdana"/>
-        </w:rPr>
-        <w:t>) we get \(R=\</w:t>
+        <w:t>}{4\Delta}\) we get \(R=\</w:t>
       </w:r>
       <w:proofErr w:type="spellStart"/>
       <w:r>
@@ -712,38 +567,9 @@
         <w:rPr>
           <w:rFonts w:ascii="Verdana" w:hAnsi="Verdana"/>
         </w:rPr>
-        <w:t>{5</w:t>
-      </w:r>
-      <w:proofErr w:type="gramStart"/>
-      <w:r>
-        <w:rPr>
-          <w:rFonts w:ascii="Verdana" w:hAnsi="Verdana"/>
-        </w:rPr>
-        <w:t>\times5\times6}{</w:t>
-      </w:r>
-      <w:proofErr w:type="gramEnd"/>
-      <w:r>
-        <w:rPr>
-          <w:rFonts w:ascii="Verdana" w:hAnsi="Verdana"/>
-        </w:rPr>
-        <w:t>4\times</w:t>
-      </w:r>
-      <w:proofErr w:type="gramStart"/>
-      <w:r>
-        <w:rPr>
-          <w:rFonts w:ascii="Verdana" w:hAnsi="Verdana"/>
-        </w:rPr>
-        <w:t>12}=</w:t>
-      </w:r>
-      <w:proofErr w:type="gramEnd"/>
-      <w:r>
-        <w:rPr>
-          <w:rFonts w:ascii="Verdana" w:hAnsi="Verdana"/>
-        </w:rPr>
-        <w:t>\</w:t>
+        <w:t>{5\times5\times6}{4\times12}=\</w:t>
       </w:r>
       <w:proofErr w:type="spellStart"/>
-      <w:proofErr w:type="gramStart"/>
       <w:r>
         <w:rPr>
           <w:rFonts w:ascii="Verdana" w:hAnsi="Verdana"/>
@@ -755,28 +581,7 @@
         <w:rPr>
           <w:rFonts w:ascii="Verdana" w:hAnsi="Verdana"/>
         </w:rPr>
-        <w:t>{</w:t>
-      </w:r>
-      <w:proofErr w:type="gramEnd"/>
-      <w:r>
-        <w:rPr>
-          <w:rFonts w:ascii="Verdana" w:hAnsi="Verdana"/>
-        </w:rPr>
-        <w:t>25}{</w:t>
-      </w:r>
-      <w:proofErr w:type="gramStart"/>
-      <w:r>
-        <w:rPr>
-          <w:rFonts w:ascii="Verdana" w:hAnsi="Verdana"/>
-        </w:rPr>
-        <w:t>8}\</w:t>
-      </w:r>
-      <w:proofErr w:type="gramEnd"/>
-      <w:r>
-        <w:rPr>
-          <w:rFonts w:ascii="Verdana" w:hAnsi="Verdana"/>
-        </w:rPr>
-        <w:t>).</w:t>
+        <w:t>{25}{8}\).</w:t>
       </w:r>
     </w:p>
     <w:p>
@@ -1647,6 +1452,7 @@
   <w:style w:type="character" w:default="1" w:styleId="DefaultParagraphFont">
     <w:name w:val="Default Paragraph Font"/>
     <w:uiPriority w:val="1"/>
+    <w:semiHidden/>
     <w:unhideWhenUsed/>
   </w:style>
   <w:style w:type="table" w:default="1" w:styleId="TableNormal">
